--- a/Technical Leadership Assesment Presentation.docx
+++ b/Technical Leadership Assesment Presentation.docx
@@ -194,10 +194,10 @@
           <w:lang/>
         </w:rPr>
         <w:drawing>
-          <wp:inline distT="0" distB="0" distL="0" distR="0" wp14:anchorId="0AAAEF36" wp14:editId="1ACF61FC">
-            <wp:extent cx="9257030" cy="4960620"/>
+          <wp:inline distT="0" distB="0" distL="0" distR="0" wp14:anchorId="135B0E95" wp14:editId="404FA6FA">
+            <wp:extent cx="9257030" cy="4495800"/>
             <wp:effectExtent l="0" t="0" r="1270" b="0"/>
-            <wp:docPr id="1155223881" name="Picture 8"/>
+            <wp:docPr id="18730768" name="Picture 10"/>
             <wp:cNvGraphicFramePr>
               <a:graphicFrameLocks xmlns:a="http://schemas.openxmlformats.org/drawingml/2006/main" noChangeAspect="1"/>
             </wp:cNvGraphicFramePr>
@@ -205,7 +205,7 @@
               <a:graphicData uri="http://schemas.openxmlformats.org/drawingml/2006/picture">
                 <pic:pic xmlns:pic="http://schemas.openxmlformats.org/drawingml/2006/picture">
                   <pic:nvPicPr>
-                    <pic:cNvPr id="0" name="Picture 27"/>
+                    <pic:cNvPr id="0" name="Picture 34"/>
                     <pic:cNvPicPr>
                       <a:picLocks noChangeAspect="1" noChangeArrowheads="1"/>
                     </pic:cNvPicPr>
@@ -226,7 +226,7 @@
                   <pic:spPr bwMode="auto">
                     <a:xfrm>
                       <a:off x="0" y="0"/>
-                      <a:ext cx="9257030" cy="4960620"/>
+                      <a:ext cx="9257030" cy="4495800"/>
                     </a:xfrm>
                     <a:prstGeom prst="rect">
                       <a:avLst/>
@@ -242,11 +242,6 @@
           </wp:inline>
         </w:drawing>
       </w:r>
-    </w:p>
-    <w:p>
-      <w:pPr>
-        <w:keepNext/>
-      </w:pPr>
     </w:p>
     <w:p>
       <w:pPr>
